--- a/Звіт до лабораторної роботи 1.docx
+++ b/Звіт до лабораторної роботи 1.docx
@@ -2876,16 +2876,7 @@
           <w:szCs w:val="28"/>
           <w:lang w:val="uk-UA"/>
         </w:rPr>
-        <w:t xml:space="preserve">цілого числа кількості </w:t>
-      </w:r>
-      <w:r>
-        <w:rPr>
-          <w:rFonts w:cs="Times New Roman"/>
-          <w:sz w:val="28"/>
-          <w:szCs w:val="28"/>
-          <w:lang w:val="uk-UA"/>
-        </w:rPr>
-        <w:t>яблук</w:t>
+        <w:t>цілого числа кількості яблук</w:t>
       </w:r>
       <w:r>
         <w:rPr>
@@ -2917,7 +2908,25 @@
           <w:szCs w:val="28"/>
           <w:lang w:val="uk-UA"/>
         </w:rPr>
-        <w:t>Вхідні дані:</w:t>
+        <w:t>В</w:t>
+      </w:r>
+      <w:r>
+        <w:rPr>
+          <w:rFonts w:cs="Times New Roman"/>
+          <w:sz w:val="28"/>
+          <w:szCs w:val="28"/>
+          <w:lang w:val="uk-UA"/>
+        </w:rPr>
+        <w:t>и</w:t>
+      </w:r>
+      <w:r>
+        <w:rPr>
+          <w:rFonts w:cs="Times New Roman"/>
+          <w:sz w:val="28"/>
+          <w:szCs w:val="28"/>
+          <w:lang w:val="uk-UA"/>
+        </w:rPr>
+        <w:t>хідні дані:</w:t>
       </w:r>
     </w:p>
     <w:p>
@@ -3181,7 +3190,25 @@
           <w:szCs w:val="28"/>
           <w:lang w:val="uk-UA"/>
         </w:rPr>
-        <w:t>Вхідні дані:</w:t>
+        <w:t>В</w:t>
+      </w:r>
+      <w:r>
+        <w:rPr>
+          <w:rFonts w:cs="Times New Roman"/>
+          <w:sz w:val="28"/>
+          <w:szCs w:val="28"/>
+          <w:lang w:val="uk-UA"/>
+        </w:rPr>
+        <w:t>и</w:t>
+      </w:r>
+      <w:r>
+        <w:rPr>
+          <w:rFonts w:cs="Times New Roman"/>
+          <w:sz w:val="28"/>
+          <w:szCs w:val="28"/>
+          <w:lang w:val="uk-UA"/>
+        </w:rPr>
+        <w:t>хідні дані:</w:t>
       </w:r>
     </w:p>
     <w:p>
@@ -3220,25 +3247,7 @@
           <w:szCs w:val="28"/>
           <w:lang w:val="uk-UA"/>
         </w:rPr>
-        <w:t xml:space="preserve"> </w:t>
-      </w:r>
-      <w:r>
-        <w:rPr>
-          <w:rFonts w:cs="Times New Roman"/>
-          <w:sz w:val="28"/>
-          <w:szCs w:val="28"/>
-          <w:lang w:val="uk-UA"/>
-        </w:rPr>
-        <w:t xml:space="preserve">– </w:t>
-      </w:r>
-      <w:r>
-        <w:rPr>
-          <w:rFonts w:cs="Times New Roman"/>
-          <w:sz w:val="28"/>
-          <w:szCs w:val="28"/>
-          <w:lang w:val="uk-UA"/>
-        </w:rPr>
-        <w:t xml:space="preserve">змінна для збереження цілого числа та виведення у консоль. </w:t>
+        <w:t xml:space="preserve"> – змінна для збереження цілого числа та виведення у консоль. </w:t>
       </w:r>
     </w:p>
     <w:p>
@@ -3326,16 +3335,7 @@
           <w:szCs w:val="28"/>
           <w:lang w:val="uk-UA"/>
         </w:rPr>
-        <w:t xml:space="preserve">змінна для збереження </w:t>
-      </w:r>
-      <w:r>
-        <w:rPr>
-          <w:rFonts w:cs="Times New Roman"/>
-          <w:sz w:val="28"/>
-          <w:szCs w:val="28"/>
-          <w:lang w:val="uk-UA"/>
-        </w:rPr>
-        <w:t>рядка</w:t>
+        <w:t>змінна для збереження рядка</w:t>
       </w:r>
       <w:r>
         <w:rPr>
@@ -3366,7 +3366,25 @@
           <w:szCs w:val="28"/>
           <w:lang w:val="uk-UA"/>
         </w:rPr>
-        <w:t>Вхідні дані:</w:t>
+        <w:t>В</w:t>
+      </w:r>
+      <w:r>
+        <w:rPr>
+          <w:rFonts w:cs="Times New Roman"/>
+          <w:sz w:val="28"/>
+          <w:szCs w:val="28"/>
+          <w:lang w:val="uk-UA"/>
+        </w:rPr>
+        <w:t>и</w:t>
+      </w:r>
+      <w:r>
+        <w:rPr>
+          <w:rFonts w:cs="Times New Roman"/>
+          <w:sz w:val="28"/>
+          <w:szCs w:val="28"/>
+          <w:lang w:val="uk-UA"/>
+        </w:rPr>
+        <w:t>хідні дані:</w:t>
       </w:r>
     </w:p>
     <w:p>
@@ -3411,16 +3429,7 @@
           <w:szCs w:val="28"/>
           <w:lang w:val="uk-UA"/>
         </w:rPr>
-        <w:t xml:space="preserve">– </w:t>
-      </w:r>
-      <w:r>
-        <w:rPr>
-          <w:rFonts w:cs="Times New Roman"/>
-          <w:sz w:val="28"/>
-          <w:szCs w:val="28"/>
-          <w:lang w:val="uk-UA"/>
-        </w:rPr>
-        <w:t>змінна для виведення результату програми.</w:t>
+        <w:t>– змінна для виведення результату програми.</w:t>
       </w:r>
     </w:p>
     <w:p>
@@ -3524,16 +3533,7 @@
           <w:szCs w:val="28"/>
           <w:lang w:val="uk-UA"/>
         </w:rPr>
-        <w:t>змінна для збереження рядка</w:t>
-      </w:r>
-      <w:r>
-        <w:rPr>
-          <w:rFonts w:cs="Times New Roman"/>
-          <w:sz w:val="28"/>
-          <w:szCs w:val="28"/>
-          <w:lang w:val="uk-UA"/>
-        </w:rPr>
-        <w:t xml:space="preserve"> та перетворення його в список символів</w:t>
+        <w:t>змінна для збереження рядка та перетворення його в список символів</w:t>
       </w:r>
       <w:r>
         <w:rPr>
@@ -3593,16 +3593,7 @@
           <w:szCs w:val="28"/>
           <w:lang w:val="uk-UA"/>
         </w:rPr>
-        <w:t xml:space="preserve">змінна для збереження </w:t>
-      </w:r>
-      <w:r>
-        <w:rPr>
-          <w:rFonts w:cs="Times New Roman"/>
-          <w:sz w:val="28"/>
-          <w:szCs w:val="28"/>
-          <w:lang w:val="uk-UA"/>
-        </w:rPr>
-        <w:t>цілого числа, визначення довжини рядка</w:t>
+        <w:t>змінна для збереження цілого числа, визначення довжини рядка</w:t>
       </w:r>
       <w:r>
         <w:rPr>
@@ -3633,7 +3624,27 @@
           <w:szCs w:val="28"/>
           <w:lang w:val="uk-UA"/>
         </w:rPr>
-        <w:t>Вхідні дані:</w:t>
+        <w:t>В</w:t>
+      </w:r>
+      <w:r>
+        <w:rPr>
+          <w:rFonts w:cs="Times New Roman"/>
+          <w:sz w:val="28"/>
+          <w:szCs w:val="28"/>
+          <w:lang w:val="uk-UA"/>
+        </w:rPr>
+        <w:t>и</w:t>
+      </w:r>
+      <w:bookmarkStart w:id="5" w:name="_GoBack"/>
+      <w:bookmarkEnd w:id="5"/>
+      <w:r>
+        <w:rPr>
+          <w:rFonts w:cs="Times New Roman"/>
+          <w:sz w:val="28"/>
+          <w:szCs w:val="28"/>
+          <w:lang w:val="uk-UA"/>
+        </w:rPr>
+        <w:t>хідні дані:</w:t>
       </w:r>
     </w:p>
     <w:p>
@@ -3802,7 +3813,7 @@
           <w:lang w:val="uk-UA"/>
         </w:rPr>
       </w:pPr>
-      <w:bookmarkStart w:id="5" w:name="_Toc150170356"/>
+      <w:bookmarkStart w:id="6" w:name="_Toc150170356"/>
       <w:r>
         <w:rPr>
           <w:rFonts w:cs="Times New Roman"/>
@@ -3830,7 +3841,7 @@
         <w:lastRenderedPageBreak/>
         <w:t>2.1 Блок-схема</w:t>
       </w:r>
-      <w:bookmarkEnd w:id="5"/>
+      <w:bookmarkEnd w:id="6"/>
     </w:p>
     <w:p>
       <w:pPr>
@@ -4525,9 +4536,9 @@
       <w:r>
         <w:rPr>
           <w:rFonts w:cs="Times New Roman"/>
-          <w:sz w:val="28"/>
-          <w:szCs w:val="28"/>
-          <w:lang w:val="ru-RU"/>
+          <w:noProof/>
+          <w:sz w:val="28"/>
+          <w:szCs w:val="28"/>
         </w:rPr>
         <mc:AlternateContent>
           <mc:Choice Requires="wps">
@@ -4651,9 +4662,9 @@
       <w:r>
         <w:rPr>
           <w:rFonts w:cs="Times New Roman"/>
-          <w:sz w:val="28"/>
-          <w:szCs w:val="28"/>
-          <w:lang w:val="ru-RU"/>
+          <w:noProof/>
+          <w:sz w:val="28"/>
+          <w:szCs w:val="28"/>
         </w:rPr>
         <mc:AlternateContent>
           <mc:Choice Requires="wps">
@@ -4777,9 +4788,9 @@
       <w:r>
         <w:rPr>
           <w:rFonts w:cs="Times New Roman"/>
-          <w:sz w:val="28"/>
-          <w:szCs w:val="28"/>
-          <w:lang w:val="ru-RU"/>
+          <w:noProof/>
+          <w:sz w:val="28"/>
+          <w:szCs w:val="28"/>
         </w:rPr>
         <mc:AlternateContent>
           <mc:Choice Requires="wps">
@@ -4913,9 +4924,9 @@
       <w:r>
         <w:rPr>
           <w:rFonts w:cs="Times New Roman"/>
-          <w:sz w:val="28"/>
-          <w:szCs w:val="28"/>
-          <w:lang w:val="ru-RU"/>
+          <w:noProof/>
+          <w:sz w:val="28"/>
+          <w:szCs w:val="28"/>
         </w:rPr>
         <mc:AlternateContent>
           <mc:Choice Requires="wps">
@@ -5122,9 +5133,9 @@
       <w:r>
         <w:rPr>
           <w:rFonts w:cs="Times New Roman"/>
-          <w:sz w:val="28"/>
-          <w:szCs w:val="28"/>
-          <w:lang w:val="uk-UA"/>
+          <w:noProof/>
+          <w:sz w:val="28"/>
+          <w:szCs w:val="28"/>
         </w:rPr>
         <mc:AlternateContent>
           <mc:Choice Requires="wps">
@@ -5326,9 +5337,9 @@
       <w:r>
         <w:rPr>
           <w:rFonts w:cs="Times New Roman"/>
-          <w:sz w:val="28"/>
-          <w:szCs w:val="28"/>
-          <w:lang w:val="ru-RU"/>
+          <w:noProof/>
+          <w:sz w:val="28"/>
+          <w:szCs w:val="28"/>
         </w:rPr>
         <mc:AlternateContent>
           <mc:Choice Requires="wps">
@@ -5530,9 +5541,9 @@
       <w:r>
         <w:rPr>
           <w:rFonts w:cs="Times New Roman"/>
-          <w:sz w:val="28"/>
-          <w:szCs w:val="28"/>
-          <w:lang w:val="ru-RU"/>
+          <w:noProof/>
+          <w:sz w:val="28"/>
+          <w:szCs w:val="28"/>
         </w:rPr>
         <mc:AlternateContent>
           <mc:Choice Requires="wps">
@@ -5734,9 +5745,9 @@
       <w:r>
         <w:rPr>
           <w:rFonts w:cs="Times New Roman"/>
-          <w:sz w:val="28"/>
-          <w:szCs w:val="28"/>
-          <w:lang w:val="ru-RU"/>
+          <w:noProof/>
+          <w:sz w:val="28"/>
+          <w:szCs w:val="28"/>
         </w:rPr>
         <mc:AlternateContent>
           <mc:Choice Requires="wps">
@@ -5899,9 +5910,9 @@
       <w:r>
         <w:rPr>
           <w:rFonts w:cs="Times New Roman"/>
-          <w:sz w:val="28"/>
-          <w:szCs w:val="28"/>
-          <w:lang w:val="ru-RU"/>
+          <w:noProof/>
+          <w:sz w:val="28"/>
+          <w:szCs w:val="28"/>
         </w:rPr>
         <mc:AlternateContent>
           <mc:Choice Requires="wps">
@@ -5977,9 +5988,9 @@
       <w:r>
         <w:rPr>
           <w:rFonts w:cs="Times New Roman"/>
-          <w:sz w:val="28"/>
-          <w:szCs w:val="28"/>
-          <w:lang w:val="uk-UA"/>
+          <w:noProof/>
+          <w:sz w:val="28"/>
+          <w:szCs w:val="28"/>
         </w:rPr>
         <mc:AlternateContent>
           <mc:Choice Requires="wps">
@@ -6055,9 +6066,9 @@
       <w:r>
         <w:rPr>
           <w:rFonts w:cs="Times New Roman"/>
-          <w:sz w:val="28"/>
-          <w:szCs w:val="28"/>
-          <w:lang w:val="ru-RU"/>
+          <w:noProof/>
+          <w:sz w:val="28"/>
+          <w:szCs w:val="28"/>
         </w:rPr>
         <mc:AlternateContent>
           <mc:Choice Requires="wps">
@@ -6181,9 +6192,9 @@
       <w:r>
         <w:rPr>
           <w:rFonts w:cs="Times New Roman"/>
-          <w:sz w:val="28"/>
-          <w:szCs w:val="28"/>
-          <w:lang w:val="ru-RU"/>
+          <w:noProof/>
+          <w:sz w:val="28"/>
+          <w:szCs w:val="28"/>
         </w:rPr>
         <mc:AlternateContent>
           <mc:Choice Requires="wps">
@@ -6259,9 +6270,9 @@
       <w:r>
         <w:rPr>
           <w:rFonts w:cs="Times New Roman"/>
-          <w:sz w:val="28"/>
-          <w:szCs w:val="28"/>
-          <w:lang w:val="ru-RU"/>
+          <w:noProof/>
+          <w:sz w:val="28"/>
+          <w:szCs w:val="28"/>
         </w:rPr>
         <mc:AlternateContent>
           <mc:Choice Requires="wps">
@@ -6385,9 +6396,9 @@
       <w:r>
         <w:rPr>
           <w:rFonts w:cs="Times New Roman"/>
-          <w:sz w:val="28"/>
-          <w:szCs w:val="28"/>
-          <w:lang w:val="ru-RU"/>
+          <w:noProof/>
+          <w:sz w:val="28"/>
+          <w:szCs w:val="28"/>
         </w:rPr>
         <mc:AlternateContent>
           <mc:Choice Requires="wps">
@@ -6463,9 +6474,9 @@
       <w:r>
         <w:rPr>
           <w:rFonts w:cs="Times New Roman"/>
-          <w:sz w:val="28"/>
-          <w:szCs w:val="28"/>
-          <w:lang w:val="ru-RU"/>
+          <w:noProof/>
+          <w:sz w:val="28"/>
+          <w:szCs w:val="28"/>
         </w:rPr>
         <mc:AlternateContent>
           <mc:Choice Requires="wps">
@@ -6852,9 +6863,9 @@
       <w:r>
         <w:rPr>
           <w:rFonts w:cs="Times New Roman"/>
-          <w:sz w:val="28"/>
-          <w:szCs w:val="28"/>
-          <w:lang w:val="ru-RU"/>
+          <w:noProof/>
+          <w:sz w:val="28"/>
+          <w:szCs w:val="28"/>
         </w:rPr>
         <mc:AlternateContent>
           <mc:Choice Requires="wps">
@@ -6997,9 +7008,9 @@
       <w:r>
         <w:rPr>
           <w:rFonts w:cs="Times New Roman"/>
-          <w:sz w:val="28"/>
-          <w:szCs w:val="28"/>
-          <w:lang w:val="ru-RU"/>
+          <w:noProof/>
+          <w:sz w:val="28"/>
+          <w:szCs w:val="28"/>
         </w:rPr>
         <mc:AlternateContent>
           <mc:Choice Requires="wps">
@@ -7187,9 +7198,9 @@
       <w:r>
         <w:rPr>
           <w:rFonts w:cs="Times New Roman"/>
-          <w:sz w:val="28"/>
-          <w:szCs w:val="28"/>
-          <w:lang w:val="ru-RU"/>
+          <w:noProof/>
+          <w:sz w:val="28"/>
+          <w:szCs w:val="28"/>
         </w:rPr>
         <mc:AlternateContent>
           <mc:Choice Requires="wps">
@@ -7359,9 +7370,9 @@
       <w:r>
         <w:rPr>
           <w:rFonts w:cs="Times New Roman"/>
-          <w:sz w:val="28"/>
-          <w:szCs w:val="28"/>
-          <w:lang w:val="ru-RU"/>
+          <w:noProof/>
+          <w:sz w:val="28"/>
+          <w:szCs w:val="28"/>
         </w:rPr>
         <mc:AlternateContent>
           <mc:Choice Requires="wps">
@@ -7524,9 +7535,9 @@
       <w:r>
         <w:rPr>
           <w:rFonts w:cs="Times New Roman"/>
-          <w:sz w:val="28"/>
-          <w:szCs w:val="28"/>
-          <w:lang w:val="ru-RU"/>
+          <w:noProof/>
+          <w:sz w:val="28"/>
+          <w:szCs w:val="28"/>
         </w:rPr>
         <mc:AlternateContent>
           <mc:Choice Requires="wps">
@@ -7602,9 +7613,9 @@
       <w:r>
         <w:rPr>
           <w:rFonts w:cs="Times New Roman"/>
-          <w:sz w:val="28"/>
-          <w:szCs w:val="28"/>
-          <w:lang w:val="ru-RU"/>
+          <w:noProof/>
+          <w:sz w:val="28"/>
+          <w:szCs w:val="28"/>
         </w:rPr>
         <mc:AlternateContent>
           <mc:Choice Requires="wps">
@@ -7680,9 +7691,9 @@
       <w:r>
         <w:rPr>
           <w:rFonts w:cs="Times New Roman"/>
-          <w:sz w:val="28"/>
-          <w:szCs w:val="28"/>
-          <w:lang w:val="ru-RU"/>
+          <w:noProof/>
+          <w:sz w:val="28"/>
+          <w:szCs w:val="28"/>
         </w:rPr>
         <mc:AlternateContent>
           <mc:Choice Requires="wps">
@@ -7758,9 +7769,9 @@
       <w:r>
         <w:rPr>
           <w:rFonts w:cs="Times New Roman"/>
-          <w:sz w:val="28"/>
-          <w:szCs w:val="28"/>
-          <w:lang w:val="ru-RU"/>
+          <w:noProof/>
+          <w:sz w:val="28"/>
+          <w:szCs w:val="28"/>
         </w:rPr>
         <mc:AlternateContent>
           <mc:Choice Requires="wps">
@@ -7919,9 +7930,9 @@
       <w:r>
         <w:rPr>
           <w:rFonts w:cs="Times New Roman"/>
-          <w:sz w:val="28"/>
-          <w:szCs w:val="28"/>
-          <w:lang w:val="ru-RU"/>
+          <w:noProof/>
+          <w:sz w:val="28"/>
+          <w:szCs w:val="28"/>
         </w:rPr>
         <mc:AlternateContent>
           <mc:Choice Requires="wps">
@@ -7997,9 +8008,9 @@
       <w:r>
         <w:rPr>
           <w:rFonts w:cs="Times New Roman"/>
-          <w:sz w:val="28"/>
-          <w:szCs w:val="28"/>
-          <w:lang w:val="ru-RU"/>
+          <w:noProof/>
+          <w:sz w:val="28"/>
+          <w:szCs w:val="28"/>
         </w:rPr>
         <mc:AlternateContent>
           <mc:Choice Requires="wps">
@@ -8075,9 +8086,9 @@
       <w:r>
         <w:rPr>
           <w:rFonts w:cs="Times New Roman"/>
-          <w:sz w:val="28"/>
-          <w:szCs w:val="28"/>
-          <w:lang w:val="ru-RU"/>
+          <w:noProof/>
+          <w:sz w:val="28"/>
+          <w:szCs w:val="28"/>
         </w:rPr>
         <mc:AlternateContent>
           <mc:Choice Requires="wps">
@@ -8153,9 +8164,9 @@
       <w:r>
         <w:rPr>
           <w:rFonts w:cs="Times New Roman"/>
-          <w:sz w:val="28"/>
-          <w:szCs w:val="28"/>
-          <w:lang w:val="ru-RU"/>
+          <w:noProof/>
+          <w:sz w:val="28"/>
+          <w:szCs w:val="28"/>
         </w:rPr>
         <mc:AlternateContent>
           <mc:Choice Requires="wps">
@@ -8279,9 +8290,9 @@
       <w:r>
         <w:rPr>
           <w:rFonts w:cs="Times New Roman"/>
-          <w:sz w:val="28"/>
-          <w:szCs w:val="28"/>
-          <w:lang w:val="ru-RU"/>
+          <w:noProof/>
+          <w:sz w:val="28"/>
+          <w:szCs w:val="28"/>
         </w:rPr>
         <mc:AlternateContent>
           <mc:Choice Requires="wps">
@@ -8357,9 +8368,9 @@
       <w:r>
         <w:rPr>
           <w:rFonts w:cs="Times New Roman"/>
-          <w:sz w:val="28"/>
-          <w:szCs w:val="28"/>
-          <w:lang w:val="ru-RU"/>
+          <w:noProof/>
+          <w:sz w:val="28"/>
+          <w:szCs w:val="28"/>
         </w:rPr>
         <mc:AlternateContent>
           <mc:Choice Requires="wps">
@@ -8435,9 +8446,9 @@
       <w:r>
         <w:rPr>
           <w:rFonts w:cs="Times New Roman"/>
-          <w:sz w:val="28"/>
-          <w:szCs w:val="28"/>
-          <w:lang w:val="ru-RU"/>
+          <w:noProof/>
+          <w:sz w:val="28"/>
+          <w:szCs w:val="28"/>
         </w:rPr>
         <mc:AlternateContent>
           <mc:Choice Requires="wps">
@@ -8513,9 +8524,9 @@
       <w:r>
         <w:rPr>
           <w:rFonts w:cs="Times New Roman"/>
-          <w:sz w:val="28"/>
-          <w:szCs w:val="28"/>
-          <w:lang w:val="ru-RU"/>
+          <w:noProof/>
+          <w:sz w:val="28"/>
+          <w:szCs w:val="28"/>
         </w:rPr>
         <mc:AlternateContent>
           <mc:Choice Requires="wps">
@@ -9138,7 +9149,7 @@
           <w:noProof/>
         </w:rPr>
       </w:pPr>
-      <w:bookmarkStart w:id="6" w:name="_Toc150170357"/>
+      <w:bookmarkStart w:id="7" w:name="_Toc150170357"/>
       <w:r>
         <w:rPr>
           <w:rFonts w:eastAsiaTheme="majorEastAsia"/>
@@ -9146,7 +9157,7 @@
         </w:rPr>
         <w:t>Висновки</w:t>
       </w:r>
-      <w:bookmarkEnd w:id="6"/>
+      <w:bookmarkEnd w:id="7"/>
       <w:r>
         <w:rPr>
           <w:rFonts w:eastAsiaTheme="majorEastAsia"/>
@@ -9192,18 +9203,7 @@
           <w:szCs w:val="28"/>
           <w:lang w:val="uk-UA"/>
         </w:rPr>
-        <w:t xml:space="preserve">, підготовлено звіт з блок схемами, кодом програм та результатами їх виконання. Частково реалізовані багато рядкові коментарі. </w:t>
-      </w:r>
-      <w:bookmarkStart w:id="7" w:name="_GoBack"/>
-      <w:bookmarkEnd w:id="7"/>
-      <w:r>
-        <w:rPr>
-          <w:rFonts w:cs="Times New Roman"/>
-          <w:sz w:val="28"/>
-          <w:szCs w:val="28"/>
-          <w:lang w:val="uk-UA"/>
-        </w:rPr>
-        <w:t xml:space="preserve">І остаточно завантажено на </w:t>
+        <w:t xml:space="preserve">, підготовлено звіт з блок схемами, кодом програм та результатами їх виконання. Частково реалізовані багато рядкові коментарі. І остаточно завантажено на </w:t>
       </w:r>
       <w:r>
         <w:rPr>
@@ -10035,9 +10035,9 @@
       <w:r>
         <w:rPr>
           <w:rFonts w:cs="Times New Roman"/>
-          <w:sz w:val="28"/>
-          <w:szCs w:val="28"/>
-          <w:lang w:val="uk-UA"/>
+          <w:noProof/>
+          <w:sz w:val="28"/>
+          <w:szCs w:val="28"/>
         </w:rPr>
         <w:drawing>
           <wp:inline distT="0" distB="0" distL="0" distR="0" wp14:anchorId="197049AE" wp14:editId="2DC5A506">
@@ -10096,25 +10096,7 @@
           <w:szCs w:val="28"/>
           <w:lang w:val="uk-UA"/>
         </w:rPr>
-        <w:t>П</w:t>
-      </w:r>
-      <w:r>
-        <w:rPr>
-          <w:rFonts w:cs="Times New Roman"/>
-          <w:sz w:val="28"/>
-          <w:szCs w:val="28"/>
-          <w:lang w:val="uk-UA"/>
-        </w:rPr>
-        <w:t>рограма 2</w:t>
-      </w:r>
-      <w:r>
-        <w:rPr>
-          <w:rFonts w:cs="Times New Roman"/>
-          <w:sz w:val="28"/>
-          <w:szCs w:val="28"/>
-          <w:lang w:val="uk-UA"/>
-        </w:rPr>
-        <w:t>:</w:t>
+        <w:t>Програма 2:</w:t>
       </w:r>
     </w:p>
     <w:p>
@@ -10148,21 +10130,7 @@
           <w:color w:val="808080"/>
           <w:lang w:val="uk-UA"/>
         </w:rPr>
-        <w:t xml:space="preserve"> значення, </w:t>
-      </w:r>
-      <w:r>
-        <w:rPr>
-          <w:color w:val="808080"/>
-          <w:lang w:val="uk-UA"/>
-        </w:rPr>
-        <w:t>#</w:t>
-      </w:r>
-      <w:r>
-        <w:rPr>
-          <w:color w:val="808080"/>
-          <w:lang w:val="uk-UA"/>
-        </w:rPr>
-        <w:t>користувач має ввести будь-яке ціле число</w:t>
+        <w:t xml:space="preserve"> значення, #користувач має ввести будь-яке ціле число</w:t>
       </w:r>
       <w:r>
         <w:rPr>
@@ -10672,9 +10640,9 @@
       <w:r>
         <w:rPr>
           <w:rFonts w:cs="Times New Roman"/>
-          <w:sz w:val="28"/>
-          <w:szCs w:val="28"/>
-          <w:lang w:val="uk-UA"/>
+          <w:noProof/>
+          <w:sz w:val="28"/>
+          <w:szCs w:val="28"/>
         </w:rPr>
         <w:drawing>
           <wp:inline distT="0" distB="0" distL="0" distR="0" wp14:anchorId="3D5A6848" wp14:editId="36A653C0">
@@ -10733,25 +10701,7 @@
           <w:szCs w:val="28"/>
           <w:lang w:val="uk-UA"/>
         </w:rPr>
-        <w:t xml:space="preserve">Програма </w:t>
-      </w:r>
-      <w:r>
-        <w:rPr>
-          <w:rFonts w:cs="Times New Roman"/>
-          <w:sz w:val="28"/>
-          <w:szCs w:val="28"/>
-          <w:lang w:val="uk-UA"/>
-        </w:rPr>
-        <w:t>3</w:t>
-      </w:r>
-      <w:r>
-        <w:rPr>
-          <w:rFonts w:cs="Times New Roman"/>
-          <w:sz w:val="28"/>
-          <w:szCs w:val="28"/>
-          <w:lang w:val="uk-UA"/>
-        </w:rPr>
-        <w:t>:</w:t>
+        <w:t>Програма 3:</w:t>
       </w:r>
     </w:p>
     <w:p>
@@ -10844,21 +10794,7 @@
           <w:color w:val="808080"/>
           <w:lang w:val="uk-UA"/>
         </w:rPr>
-        <w:t xml:space="preserve">() та форматування </w:t>
-      </w:r>
-      <w:r>
-        <w:rPr>
-          <w:color w:val="808080"/>
-          <w:lang w:val="uk-UA"/>
-        </w:rPr>
-        <w:t>#</w:t>
-      </w:r>
-      <w:r>
-        <w:rPr>
-          <w:color w:val="808080"/>
-          <w:lang w:val="uk-UA"/>
-        </w:rPr>
-        <w:t>рядків</w:t>
+        <w:t>() та форматування #рядків</w:t>
       </w:r>
       <w:r>
         <w:rPr>
@@ -11366,9 +11302,9 @@
       <w:r>
         <w:rPr>
           <w:rFonts w:cs="Times New Roman"/>
-          <w:sz w:val="28"/>
-          <w:szCs w:val="28"/>
-          <w:lang w:val="uk-UA"/>
+          <w:noProof/>
+          <w:sz w:val="28"/>
+          <w:szCs w:val="28"/>
         </w:rPr>
         <w:drawing>
           <wp:inline distT="0" distB="0" distL="0" distR="0" wp14:anchorId="2A6AA8C1" wp14:editId="760AEF18">
@@ -11427,25 +11363,7 @@
           <w:szCs w:val="28"/>
           <w:lang w:val="uk-UA"/>
         </w:rPr>
-        <w:t xml:space="preserve">Програма </w:t>
-      </w:r>
-      <w:r>
-        <w:rPr>
-          <w:rFonts w:cs="Times New Roman"/>
-          <w:sz w:val="28"/>
-          <w:szCs w:val="28"/>
-          <w:lang w:val="uk-UA"/>
-        </w:rPr>
-        <w:t>4</w:t>
-      </w:r>
-      <w:r>
-        <w:rPr>
-          <w:rFonts w:cs="Times New Roman"/>
-          <w:sz w:val="28"/>
-          <w:szCs w:val="28"/>
-          <w:lang w:val="uk-UA"/>
-        </w:rPr>
-        <w:t>:</w:t>
+        <w:t>Програма 4:</w:t>
       </w:r>
     </w:p>
     <w:p>
@@ -11577,21 +11495,106 @@
           <w:color w:val="808080"/>
           <w:lang w:val="uk-UA"/>
         </w:rPr>
-        <w:t xml:space="preserve">#Створення змінної типу "ціле число", для збереження значення </w:t>
+        <w:t>#Створення змінної типу "ціле число", для збереження значення #розмірності рядка</w:t>
       </w:r>
       <w:r>
         <w:rPr>
           <w:color w:val="808080"/>
           <w:lang w:val="uk-UA"/>
         </w:rPr>
-        <w:t>#</w:t>
+        <w:br/>
+      </w:r>
+      <w:proofErr w:type="spellStart"/>
+      <w:r>
+        <w:rPr>
+          <w:color w:val="A9B7C6"/>
+        </w:rPr>
+        <w:t>lenght</w:t>
+      </w:r>
+      <w:proofErr w:type="spellEnd"/>
+      <w:r>
+        <w:rPr>
+          <w:color w:val="A9B7C6"/>
+          <w:lang w:val="uk-UA"/>
+        </w:rPr>
+        <w:t>_</w:t>
+      </w:r>
+      <w:proofErr w:type="spellStart"/>
+      <w:r>
+        <w:rPr>
+          <w:color w:val="A9B7C6"/>
+        </w:rPr>
+        <w:t>str</w:t>
+      </w:r>
+      <w:proofErr w:type="spellEnd"/>
+      <w:r>
+        <w:rPr>
+          <w:color w:val="A9B7C6"/>
+          <w:lang w:val="uk-UA"/>
+        </w:rPr>
+        <w:t xml:space="preserve"> = </w:t>
+      </w:r>
+      <w:proofErr w:type="spellStart"/>
+      <w:r>
+        <w:rPr>
+          <w:color w:val="8888C6"/>
+        </w:rPr>
+        <w:t>len</w:t>
+      </w:r>
+      <w:proofErr w:type="spellEnd"/>
+      <w:r>
+        <w:rPr>
+          <w:color w:val="A9B7C6"/>
+          <w:lang w:val="uk-UA"/>
+        </w:rPr>
+        <w:t>(</w:t>
+      </w:r>
+      <w:r>
+        <w:rPr>
+          <w:color w:val="A9B7C6"/>
+        </w:rPr>
+        <w:t>Main</w:t>
+      </w:r>
+      <w:r>
+        <w:rPr>
+          <w:color w:val="A9B7C6"/>
+          <w:lang w:val="uk-UA"/>
+        </w:rPr>
+        <w:t>_</w:t>
+      </w:r>
+      <w:r>
+        <w:rPr>
+          <w:color w:val="A9B7C6"/>
+        </w:rPr>
+        <w:t>string</w:t>
+      </w:r>
+      <w:r>
+        <w:rPr>
+          <w:color w:val="A9B7C6"/>
+          <w:lang w:val="uk-UA"/>
+        </w:rPr>
+        <w:t>)</w:t>
+      </w:r>
+      <w:r>
+        <w:rPr>
+          <w:color w:val="A9B7C6"/>
+          <w:lang w:val="uk-UA"/>
+        </w:rPr>
+        <w:br/>
+      </w:r>
+      <w:r>
+        <w:rPr>
+          <w:color w:val="A9B7C6"/>
+          <w:lang w:val="uk-UA"/>
+        </w:rPr>
+        <w:br/>
       </w:r>
       <w:r>
         <w:rPr>
           <w:color w:val="808080"/>
           <w:lang w:val="uk-UA"/>
         </w:rPr>
-        <w:t>розмірності рядка</w:t>
+        <w:t>#Створення змінної типу "рядок", для збереження значення першого #символу першого слова</w:t>
       </w:r>
       <w:r>
         <w:rPr>
@@ -11600,6 +11603,165 @@
         </w:rPr>
         <w:br/>
       </w:r>
+      <w:r>
+        <w:rPr>
+          <w:color w:val="A9B7C6"/>
+        </w:rPr>
+        <w:t>First</w:t>
+      </w:r>
+      <w:r>
+        <w:rPr>
+          <w:color w:val="A9B7C6"/>
+          <w:lang w:val="uk-UA"/>
+        </w:rPr>
+        <w:t>_</w:t>
+      </w:r>
+      <w:r>
+        <w:rPr>
+          <w:color w:val="A9B7C6"/>
+        </w:rPr>
+        <w:t>letter</w:t>
+      </w:r>
+      <w:r>
+        <w:rPr>
+          <w:color w:val="A9B7C6"/>
+          <w:lang w:val="uk-UA"/>
+        </w:rPr>
+        <w:t xml:space="preserve"> = </w:t>
+      </w:r>
+      <w:r>
+        <w:rPr>
+          <w:color w:val="A9B7C6"/>
+        </w:rPr>
+        <w:t>Main</w:t>
+      </w:r>
+      <w:r>
+        <w:rPr>
+          <w:color w:val="A9B7C6"/>
+          <w:lang w:val="uk-UA"/>
+        </w:rPr>
+        <w:t>_</w:t>
+      </w:r>
+      <w:r>
+        <w:rPr>
+          <w:color w:val="A9B7C6"/>
+        </w:rPr>
+        <w:t>string</w:t>
+      </w:r>
+      <w:r>
+        <w:rPr>
+          <w:color w:val="A9B7C6"/>
+          <w:lang w:val="uk-UA"/>
+        </w:rPr>
+        <w:t>[</w:t>
+      </w:r>
+      <w:r>
+        <w:rPr>
+          <w:color w:val="6897BB"/>
+          <w:lang w:val="uk-UA"/>
+        </w:rPr>
+        <w:t>0</w:t>
+      </w:r>
+      <w:r>
+        <w:rPr>
+          <w:color w:val="A9B7C6"/>
+          <w:lang w:val="uk-UA"/>
+        </w:rPr>
+        <w:t>].</w:t>
+      </w:r>
+      <w:r>
+        <w:rPr>
+          <w:color w:val="A9B7C6"/>
+        </w:rPr>
+        <w:t>lower</w:t>
+      </w:r>
+      <w:r>
+        <w:rPr>
+          <w:color w:val="A9B7C6"/>
+          <w:lang w:val="uk-UA"/>
+        </w:rPr>
+        <w:t>()</w:t>
+      </w:r>
+      <w:r>
+        <w:rPr>
+          <w:color w:val="A9B7C6"/>
+          <w:lang w:val="uk-UA"/>
+        </w:rPr>
+        <w:br/>
+      </w:r>
+      <w:r>
+        <w:rPr>
+          <w:color w:val="A9B7C6"/>
+          <w:lang w:val="uk-UA"/>
+        </w:rPr>
+        <w:br/>
+      </w:r>
+      <w:r>
+        <w:rPr>
+          <w:color w:val="808080"/>
+          <w:lang w:val="uk-UA"/>
+        </w:rPr>
+        <w:t>#Створення змінної типу "рядок", для збереження значення останнього #символу другого слова</w:t>
+      </w:r>
+      <w:r>
+        <w:rPr>
+          <w:color w:val="808080"/>
+          <w:lang w:val="uk-UA"/>
+        </w:rPr>
+        <w:br/>
+      </w:r>
+      <w:r>
+        <w:rPr>
+          <w:color w:val="A9B7C6"/>
+        </w:rPr>
+        <w:t>Second</w:t>
+      </w:r>
+      <w:r>
+        <w:rPr>
+          <w:color w:val="A9B7C6"/>
+          <w:lang w:val="uk-UA"/>
+        </w:rPr>
+        <w:t>_</w:t>
+      </w:r>
+      <w:r>
+        <w:rPr>
+          <w:color w:val="A9B7C6"/>
+        </w:rPr>
+        <w:t>letter</w:t>
+      </w:r>
+      <w:r>
+        <w:rPr>
+          <w:color w:val="A9B7C6"/>
+          <w:lang w:val="uk-UA"/>
+        </w:rPr>
+        <w:t xml:space="preserve"> = </w:t>
+      </w:r>
+      <w:r>
+        <w:rPr>
+          <w:color w:val="A9B7C6"/>
+        </w:rPr>
+        <w:t>Main</w:t>
+      </w:r>
+      <w:r>
+        <w:rPr>
+          <w:color w:val="A9B7C6"/>
+          <w:lang w:val="uk-UA"/>
+        </w:rPr>
+        <w:t>_</w:t>
+      </w:r>
+      <w:r>
+        <w:rPr>
+          <w:color w:val="A9B7C6"/>
+        </w:rPr>
+        <w:t>string</w:t>
+      </w:r>
+      <w:r>
+        <w:rPr>
+          <w:color w:val="A9B7C6"/>
+          <w:lang w:val="uk-UA"/>
+        </w:rPr>
+        <w:t>[</w:t>
+      </w:r>
       <w:proofErr w:type="spellStart"/>
       <w:r>
         <w:rPr>
@@ -11628,48 +11790,34 @@
           <w:color w:val="A9B7C6"/>
           <w:lang w:val="uk-UA"/>
         </w:rPr>
-        <w:t xml:space="preserve"> = </w:t>
-      </w:r>
-      <w:proofErr w:type="spellStart"/>
-      <w:r>
-        <w:rPr>
-          <w:color w:val="8888C6"/>
-        </w:rPr>
-        <w:t>len</w:t>
-      </w:r>
-      <w:proofErr w:type="spellEnd"/>
-      <w:r>
-        <w:rPr>
-          <w:color w:val="A9B7C6"/>
-          <w:lang w:val="uk-UA"/>
-        </w:rPr>
-        <w:t>(</w:t>
-      </w:r>
-      <w:r>
-        <w:rPr>
-          <w:color w:val="A9B7C6"/>
-        </w:rPr>
-        <w:t>Main</w:t>
-      </w:r>
-      <w:r>
-        <w:rPr>
-          <w:color w:val="A9B7C6"/>
-          <w:lang w:val="uk-UA"/>
-        </w:rPr>
-        <w:t>_</w:t>
-      </w:r>
-      <w:r>
-        <w:rPr>
-          <w:color w:val="A9B7C6"/>
-        </w:rPr>
-        <w:t>string</w:t>
-      </w:r>
-      <w:r>
-        <w:rPr>
-          <w:color w:val="A9B7C6"/>
-          <w:lang w:val="uk-UA"/>
-        </w:rPr>
-        <w:t>)</w:t>
+        <w:t>-</w:t>
+      </w:r>
+      <w:r>
+        <w:rPr>
+          <w:color w:val="6897BB"/>
+          <w:lang w:val="uk-UA"/>
+        </w:rPr>
+        <w:t>1</w:t>
+      </w:r>
+      <w:r>
+        <w:rPr>
+          <w:color w:val="A9B7C6"/>
+          <w:lang w:val="uk-UA"/>
+        </w:rPr>
+        <w:t>].</w:t>
+      </w:r>
+      <w:r>
+        <w:rPr>
+          <w:color w:val="A9B7C6"/>
+        </w:rPr>
+        <w:t>lower</w:t>
+      </w:r>
+      <w:r>
+        <w:rPr>
+          <w:color w:val="A9B7C6"/>
+          <w:lang w:val="uk-UA"/>
+        </w:rPr>
+        <w:t>()</w:t>
       </w:r>
       <w:r>
         <w:rPr>
@@ -11690,299 +11838,20 @@
           <w:color w:val="808080"/>
           <w:lang w:val="uk-UA"/>
         </w:rPr>
-        <w:t xml:space="preserve">#Створення змінної типу "рядок", для збереження значення першого </w:t>
+        <w:t>#Використання оператора "</w:t>
       </w:r>
       <w:r>
         <w:rPr>
           <w:color w:val="808080"/>
-          <w:lang w:val="uk-UA"/>
-        </w:rPr>
-        <w:t>#</w:t>
+        </w:rPr>
+        <w:t>in</w:t>
       </w:r>
       <w:r>
         <w:rPr>
           <w:color w:val="808080"/>
           <w:lang w:val="uk-UA"/>
         </w:rPr>
-        <w:t>символу першого слова</w:t>
-      </w:r>
-      <w:r>
-        <w:rPr>
-          <w:color w:val="808080"/>
-          <w:lang w:val="uk-UA"/>
-        </w:rPr>
-        <w:br/>
-      </w:r>
-      <w:r>
-        <w:rPr>
-          <w:color w:val="A9B7C6"/>
-        </w:rPr>
-        <w:t>First</w:t>
-      </w:r>
-      <w:r>
-        <w:rPr>
-          <w:color w:val="A9B7C6"/>
-          <w:lang w:val="uk-UA"/>
-        </w:rPr>
-        <w:t>_</w:t>
-      </w:r>
-      <w:r>
-        <w:rPr>
-          <w:color w:val="A9B7C6"/>
-        </w:rPr>
-        <w:t>letter</w:t>
-      </w:r>
-      <w:r>
-        <w:rPr>
-          <w:color w:val="A9B7C6"/>
-          <w:lang w:val="uk-UA"/>
-        </w:rPr>
-        <w:t xml:space="preserve"> = </w:t>
-      </w:r>
-      <w:r>
-        <w:rPr>
-          <w:color w:val="A9B7C6"/>
-        </w:rPr>
-        <w:t>Main</w:t>
-      </w:r>
-      <w:r>
-        <w:rPr>
-          <w:color w:val="A9B7C6"/>
-          <w:lang w:val="uk-UA"/>
-        </w:rPr>
-        <w:t>_</w:t>
-      </w:r>
-      <w:r>
-        <w:rPr>
-          <w:color w:val="A9B7C6"/>
-        </w:rPr>
-        <w:t>string</w:t>
-      </w:r>
-      <w:r>
-        <w:rPr>
-          <w:color w:val="A9B7C6"/>
-          <w:lang w:val="uk-UA"/>
-        </w:rPr>
-        <w:t>[</w:t>
-      </w:r>
-      <w:r>
-        <w:rPr>
-          <w:color w:val="6897BB"/>
-          <w:lang w:val="uk-UA"/>
-        </w:rPr>
-        <w:t>0</w:t>
-      </w:r>
-      <w:r>
-        <w:rPr>
-          <w:color w:val="A9B7C6"/>
-          <w:lang w:val="uk-UA"/>
-        </w:rPr>
-        <w:t>].</w:t>
-      </w:r>
-      <w:r>
-        <w:rPr>
-          <w:color w:val="A9B7C6"/>
-        </w:rPr>
-        <w:t>lower</w:t>
-      </w:r>
-      <w:r>
-        <w:rPr>
-          <w:color w:val="A9B7C6"/>
-          <w:lang w:val="uk-UA"/>
-        </w:rPr>
-        <w:t>()</w:t>
-      </w:r>
-      <w:r>
-        <w:rPr>
-          <w:color w:val="A9B7C6"/>
-          <w:lang w:val="uk-UA"/>
-        </w:rPr>
-        <w:br/>
-      </w:r>
-      <w:r>
-        <w:rPr>
-          <w:color w:val="A9B7C6"/>
-          <w:lang w:val="uk-UA"/>
-        </w:rPr>
-        <w:br/>
-      </w:r>
-      <w:r>
-        <w:rPr>
-          <w:color w:val="808080"/>
-          <w:lang w:val="uk-UA"/>
-        </w:rPr>
-        <w:t xml:space="preserve">#Створення змінної типу "рядок", для збереження значення останнього </w:t>
-      </w:r>
-      <w:r>
-        <w:rPr>
-          <w:color w:val="808080"/>
-          <w:lang w:val="uk-UA"/>
-        </w:rPr>
-        <w:t>#</w:t>
-      </w:r>
-      <w:r>
-        <w:rPr>
-          <w:color w:val="808080"/>
-          <w:lang w:val="uk-UA"/>
-        </w:rPr>
-        <w:t>символу другого слова</w:t>
-      </w:r>
-      <w:r>
-        <w:rPr>
-          <w:color w:val="808080"/>
-          <w:lang w:val="uk-UA"/>
-        </w:rPr>
-        <w:br/>
-      </w:r>
-      <w:r>
-        <w:rPr>
-          <w:color w:val="A9B7C6"/>
-        </w:rPr>
-        <w:t>Second</w:t>
-      </w:r>
-      <w:r>
-        <w:rPr>
-          <w:color w:val="A9B7C6"/>
-          <w:lang w:val="uk-UA"/>
-        </w:rPr>
-        <w:t>_</w:t>
-      </w:r>
-      <w:r>
-        <w:rPr>
-          <w:color w:val="A9B7C6"/>
-        </w:rPr>
-        <w:t>letter</w:t>
-      </w:r>
-      <w:r>
-        <w:rPr>
-          <w:color w:val="A9B7C6"/>
-          <w:lang w:val="uk-UA"/>
-        </w:rPr>
-        <w:t xml:space="preserve"> = </w:t>
-      </w:r>
-      <w:r>
-        <w:rPr>
-          <w:color w:val="A9B7C6"/>
-        </w:rPr>
-        <w:t>Main</w:t>
-      </w:r>
-      <w:r>
-        <w:rPr>
-          <w:color w:val="A9B7C6"/>
-          <w:lang w:val="uk-UA"/>
-        </w:rPr>
-        <w:t>_</w:t>
-      </w:r>
-      <w:r>
-        <w:rPr>
-          <w:color w:val="A9B7C6"/>
-        </w:rPr>
-        <w:t>string</w:t>
-      </w:r>
-      <w:r>
-        <w:rPr>
-          <w:color w:val="A9B7C6"/>
-          <w:lang w:val="uk-UA"/>
-        </w:rPr>
-        <w:t>[</w:t>
-      </w:r>
-      <w:proofErr w:type="spellStart"/>
-      <w:r>
-        <w:rPr>
-          <w:color w:val="A9B7C6"/>
-        </w:rPr>
-        <w:t>lenght</w:t>
-      </w:r>
-      <w:proofErr w:type="spellEnd"/>
-      <w:r>
-        <w:rPr>
-          <w:color w:val="A9B7C6"/>
-          <w:lang w:val="uk-UA"/>
-        </w:rPr>
-        <w:t>_</w:t>
-      </w:r>
-      <w:proofErr w:type="spellStart"/>
-      <w:r>
-        <w:rPr>
-          <w:color w:val="A9B7C6"/>
-        </w:rPr>
-        <w:t>str</w:t>
-      </w:r>
-      <w:proofErr w:type="spellEnd"/>
-      <w:r>
-        <w:rPr>
-          <w:color w:val="A9B7C6"/>
-          <w:lang w:val="uk-UA"/>
-        </w:rPr>
-        <w:t>-</w:t>
-      </w:r>
-      <w:r>
-        <w:rPr>
-          <w:color w:val="6897BB"/>
-          <w:lang w:val="uk-UA"/>
-        </w:rPr>
-        <w:t>1</w:t>
-      </w:r>
-      <w:r>
-        <w:rPr>
-          <w:color w:val="A9B7C6"/>
-          <w:lang w:val="uk-UA"/>
-        </w:rPr>
-        <w:t>].</w:t>
-      </w:r>
-      <w:r>
-        <w:rPr>
-          <w:color w:val="A9B7C6"/>
-        </w:rPr>
-        <w:t>lower</w:t>
-      </w:r>
-      <w:r>
-        <w:rPr>
-          <w:color w:val="A9B7C6"/>
-          <w:lang w:val="uk-UA"/>
-        </w:rPr>
-        <w:t>()</w:t>
-      </w:r>
-      <w:r>
-        <w:rPr>
-          <w:color w:val="A9B7C6"/>
-          <w:lang w:val="uk-UA"/>
-        </w:rPr>
-        <w:br/>
-      </w:r>
-      <w:r>
-        <w:rPr>
-          <w:color w:val="A9B7C6"/>
-          <w:lang w:val="uk-UA"/>
-        </w:rPr>
-        <w:br/>
-      </w:r>
-      <w:r>
-        <w:rPr>
-          <w:color w:val="808080"/>
-          <w:lang w:val="uk-UA"/>
-        </w:rPr>
-        <w:t>#Використання оператора "</w:t>
-      </w:r>
-      <w:r>
-        <w:rPr>
-          <w:color w:val="808080"/>
-        </w:rPr>
-        <w:t>in</w:t>
-      </w:r>
-      <w:r>
-        <w:rPr>
-          <w:color w:val="808080"/>
-          <w:lang w:val="uk-UA"/>
-        </w:rPr>
-        <w:t xml:space="preserve">", для перевірки двох послідовностей </w:t>
-      </w:r>
-      <w:r>
-        <w:rPr>
-          <w:color w:val="808080"/>
-          <w:lang w:val="uk-UA"/>
-        </w:rPr>
-        <w:t>#</w:t>
+        <w:t>", для перевірки двох послідовностей #</w:t>
       </w:r>
       <w:r>
         <w:rPr>
@@ -12191,9 +12060,9 @@
       <w:r>
         <w:rPr>
           <w:rFonts w:cs="Times New Roman"/>
-          <w:sz w:val="28"/>
-          <w:szCs w:val="28"/>
-          <w:lang w:val="uk-UA"/>
+          <w:noProof/>
+          <w:sz w:val="28"/>
+          <w:szCs w:val="28"/>
         </w:rPr>
         <w:drawing>
           <wp:inline distT="0" distB="0" distL="0" distR="0" wp14:anchorId="773F66FF" wp14:editId="5C2127F0">
@@ -12268,6 +12137,7 @@
       <w:r>
         <w:rPr>
           <w:rFonts w:cs="Times New Roman"/>
+          <w:noProof/>
           <w:sz w:val="28"/>
           <w:szCs w:val="28"/>
         </w:rPr>
@@ -12402,7 +12272,7 @@
             <w:noProof/>
             <w:lang w:val="uk-UA"/>
           </w:rPr>
-          <w:t>7</w:t>
+          <w:t>10</w:t>
         </w:r>
         <w:r>
           <w:fldChar w:fldCharType="end"/>
@@ -13980,7 +13850,7 @@
 </file>
 
 <file path=customXml/itemProps1.xml><?xml version="1.0" encoding="utf-8"?>
-<ds:datastoreItem xmlns:ds="http://schemas.openxmlformats.org/officeDocument/2006/customXml" ds:itemID="{CB7449FF-FE9E-40FA-9A2D-509AEAF9E99D}">
+<ds:datastoreItem xmlns:ds="http://schemas.openxmlformats.org/officeDocument/2006/customXml" ds:itemID="{9DB2B221-34B7-4CCA-A0F8-1554AE83D02B}">
   <ds:schemaRefs>
     <ds:schemaRef ds:uri="http://schemas.openxmlformats.org/officeDocument/2006/bibliography"/>
   </ds:schemaRefs>
